--- a/GoalProject2b_Solution.docx
+++ b/GoalProject2b_Solution.docx
@@ -29,6 +29,8 @@
         </w:rPr>
         <w:t>b</w:t>
       </w:r>
+      <w:bookmarkStart w:id="0" w:name="_GoBack"/>
+      <w:bookmarkEnd w:id="0"/>
       <w:r>
         <w:rPr>
           <w:b/>
@@ -2599,10 +2601,7 @@
     </w:p>
     <w:p/>
     <w:p/>
-    <w:p>
-      <w:bookmarkStart w:id="0" w:name="_GoBack"/>
-      <w:bookmarkEnd w:id="0"/>
-    </w:p>
+    <w:p/>
     <w:sectPr>
       <w:headerReference w:type="default" r:id="rId8"/>
       <w:pgSz w:w="12240" w:h="15840"/>
